--- a/Istiqlal/Sekolah/SMP/BacaanSholat/Doa Harian.docx
+++ b/Istiqlal/Sekolah/SMP/BacaanSholat/Doa Harian.docx
@@ -1,6 +1,6 @@
 
 <file path=word/document.xml><?xml version="1.0" encoding="utf-8"?>
-<w:document xmlns:wpc="http://schemas.microsoft.com/office/word/2010/wordprocessingCanvas" xmlns:mc="http://schemas.openxmlformats.org/markup-compatibility/2006" xmlns:o="urn:schemas-microsoft-com:office:office" xmlns:r="http://schemas.openxmlformats.org/officeDocument/2006/relationships" xmlns:m="http://schemas.openxmlformats.org/officeDocument/2006/math" xmlns:v="urn:schemas-microsoft-com:vml" xmlns:wp14="http://schemas.microsoft.com/office/word/2010/wordprocessingDrawing" xmlns:wp="http://schemas.openxmlformats.org/drawingml/2006/wordprocessingDrawing" xmlns:w10="urn:schemas-microsoft-com:office:word" xmlns:w="http://schemas.openxmlformats.org/wordprocessingml/2006/main" xmlns:w14="http://schemas.microsoft.com/office/word/2010/wordml" xmlns:w15="http://schemas.microsoft.com/office/word/2012/wordml" xmlns:wpg="http://schemas.microsoft.com/office/word/2010/wordprocessingGroup" xmlns:wpi="http://schemas.microsoft.com/office/word/2010/wordprocessingInk" xmlns:wne="http://schemas.microsoft.com/office/word/2006/wordml" xmlns:wps="http://schemas.microsoft.com/office/word/2010/wordprocessingShape" mc:Ignorable="w14 w15 wp14">
+<w:document xmlns:wpc="http://schemas.microsoft.com/office/word/2010/wordprocessingCanvas" xmlns:cx="http://schemas.microsoft.com/office/drawing/2014/chartex" xmlns:cx1="http://schemas.microsoft.com/office/drawing/2015/9/8/chartex" xmlns:cx2="http://schemas.microsoft.com/office/drawing/2015/10/21/chartex" xmlns:cx3="http://schemas.microsoft.com/office/drawing/2016/5/9/chartex" xmlns:cx4="http://schemas.microsoft.com/office/drawing/2016/5/10/chartex" xmlns:cx5="http://schemas.microsoft.com/office/drawing/2016/5/11/chartex" xmlns:cx6="http://schemas.microsoft.com/office/drawing/2016/5/12/chartex" xmlns:cx7="http://schemas.microsoft.com/office/drawing/2016/5/13/chartex" xmlns:cx8="http://schemas.microsoft.com/office/drawing/2016/5/14/chartex" xmlns:mc="http://schemas.openxmlformats.org/markup-compatibility/2006" xmlns:aink="http://schemas.microsoft.com/office/drawing/2016/ink" xmlns:am3d="http://schemas.microsoft.com/office/drawing/2017/model3d" xmlns:o="urn:schemas-microsoft-com:office:office" xmlns:r="http://schemas.openxmlformats.org/officeDocument/2006/relationships" xmlns:m="http://schemas.openxmlformats.org/officeDocument/2006/math" xmlns:v="urn:schemas-microsoft-com:vml" xmlns:wp14="http://schemas.microsoft.com/office/word/2010/wordprocessingDrawing" xmlns:wp="http://schemas.openxmlformats.org/drawingml/2006/wordprocessingDrawing" xmlns:w10="urn:schemas-microsoft-com:office:word" xmlns:w="http://schemas.openxmlformats.org/wordprocessingml/2006/main" xmlns:w14="http://schemas.microsoft.com/office/word/2010/wordml" xmlns:w15="http://schemas.microsoft.com/office/word/2012/wordml" xmlns:w16cex="http://schemas.microsoft.com/office/word/2018/wordml/cex" xmlns:w16cid="http://schemas.microsoft.com/office/word/2016/wordml/cid" xmlns:w16="http://schemas.microsoft.com/office/word/2018/wordml" xmlns:w16se="http://schemas.microsoft.com/office/word/2015/wordml/symex" xmlns:wpg="http://schemas.microsoft.com/office/word/2010/wordprocessingGroup" xmlns:wpi="http://schemas.microsoft.com/office/word/2010/wordprocessingInk" xmlns:wne="http://schemas.microsoft.com/office/word/2006/wordml" xmlns:wps="http://schemas.microsoft.com/office/word/2010/wordprocessingShape" mc:Ignorable="w14 w15 w16se w16cid w16 w16cex wp14">
   <w:body>
     <w:p>
       <w:pPr>
@@ -421,7 +421,7 @@
           <w:bdr w:val="none" w:sz="0" w:space="0" w:color="auto" w:frame="1"/>
           <w:shd w:val="clear" w:color="auto" w:fill="FFFFFF"/>
         </w:rPr>
-        <w:t xml:space="preserve"> </w:t>
+        <w:t xml:space="preserve"> dan </w:t>
       </w:r>
       <w:proofErr w:type="spellStart"/>
       <w:r>
@@ -435,34 +435,6 @@
           <w:bdr w:val="none" w:sz="0" w:space="0" w:color="auto" w:frame="1"/>
           <w:shd w:val="clear" w:color="auto" w:fill="FFFFFF"/>
         </w:rPr>
-        <w:t>dan</w:t>
-      </w:r>
-      <w:proofErr w:type="spellEnd"/>
-      <w:r>
-        <w:rPr>
-          <w:rFonts w:ascii="inherit" w:hAnsi="inherit" w:cs="Arial"/>
-          <w:i/>
-          <w:iCs/>
-          <w:color w:val="444444"/>
-          <w:sz w:val="24"/>
-          <w:szCs w:val="24"/>
-          <w:bdr w:val="none" w:sz="0" w:space="0" w:color="auto" w:frame="1"/>
-          <w:shd w:val="clear" w:color="auto" w:fill="FFFFFF"/>
-        </w:rPr>
-        <w:t xml:space="preserve"> </w:t>
-      </w:r>
-      <w:proofErr w:type="spellStart"/>
-      <w:r>
-        <w:rPr>
-          <w:rFonts w:ascii="inherit" w:hAnsi="inherit" w:cs="Arial"/>
-          <w:i/>
-          <w:iCs/>
-          <w:color w:val="444444"/>
-          <w:sz w:val="24"/>
-          <w:szCs w:val="24"/>
-          <w:bdr w:val="none" w:sz="0" w:space="0" w:color="auto" w:frame="1"/>
-          <w:shd w:val="clear" w:color="auto" w:fill="FFFFFF"/>
-        </w:rPr>
         <w:t>matiku</w:t>
       </w:r>
       <w:proofErr w:type="spellEnd"/>
@@ -474,51 +446,7 @@
           <w:szCs w:val="24"/>
           <w:shd w:val="clear" w:color="auto" w:fill="FFFFFF"/>
         </w:rPr>
-        <w:t xml:space="preserve">" (HR. </w:t>
-      </w:r>
-      <w:proofErr w:type="spellStart"/>
-      <w:r>
-        <w:rPr>
-          <w:rFonts w:ascii="inherit" w:hAnsi="inherit" w:cs="Arial"/>
-          <w:color w:val="444444"/>
-          <w:sz w:val="24"/>
-          <w:szCs w:val="24"/>
-          <w:shd w:val="clear" w:color="auto" w:fill="FFFFFF"/>
-        </w:rPr>
-        <w:t>Bukhari</w:t>
-      </w:r>
-      <w:proofErr w:type="spellEnd"/>
-      <w:r>
-        <w:rPr>
-          <w:rFonts w:ascii="inherit" w:hAnsi="inherit" w:cs="Arial"/>
-          <w:color w:val="444444"/>
-          <w:sz w:val="24"/>
-          <w:szCs w:val="24"/>
-          <w:shd w:val="clear" w:color="auto" w:fill="FFFFFF"/>
-        </w:rPr>
-        <w:t xml:space="preserve"> </w:t>
-      </w:r>
-      <w:proofErr w:type="spellStart"/>
-      <w:r>
-        <w:rPr>
-          <w:rFonts w:ascii="inherit" w:hAnsi="inherit" w:cs="Arial"/>
-          <w:color w:val="444444"/>
-          <w:sz w:val="24"/>
-          <w:szCs w:val="24"/>
-          <w:shd w:val="clear" w:color="auto" w:fill="FFFFFF"/>
-        </w:rPr>
-        <w:t>dan</w:t>
-      </w:r>
-      <w:proofErr w:type="spellEnd"/>
-      <w:r>
-        <w:rPr>
-          <w:rFonts w:ascii="inherit" w:hAnsi="inherit" w:cs="Arial"/>
-          <w:color w:val="444444"/>
-          <w:sz w:val="24"/>
-          <w:szCs w:val="24"/>
-          <w:shd w:val="clear" w:color="auto" w:fill="FFFFFF"/>
-        </w:rPr>
-        <w:t xml:space="preserve"> Muslim)</w:t>
+        <w:t>" (HR. Bukhari dan Muslim)</w:t>
       </w:r>
     </w:p>
     <w:p>
@@ -1389,56 +1317,45 @@
       <w:r>
         <w:rPr>
           <w:rFonts w:ascii="inherit" w:hAnsi="inherit" w:cs="Arial"/>
-          <w:color w:val="444444"/>
-          <w:sz w:val="24"/>
-          <w:szCs w:val="24"/>
-          <w:shd w:val="clear" w:color="auto" w:fill="FFFFFF"/>
-        </w:rPr>
-        <w:t xml:space="preserve">"(HR. </w:t>
-      </w:r>
-      <w:proofErr w:type="spellStart"/>
-      <w:r>
-        <w:rPr>
-          <w:rFonts w:ascii="inherit" w:hAnsi="inherit" w:cs="Arial"/>
-          <w:color w:val="444444"/>
-          <w:sz w:val="24"/>
-          <w:szCs w:val="24"/>
-          <w:shd w:val="clear" w:color="auto" w:fill="FFFFFF"/>
-        </w:rPr>
-        <w:t>Bukhari</w:t>
-      </w:r>
-      <w:proofErr w:type="spellEnd"/>
-      <w:r>
-        <w:rPr>
-          <w:rFonts w:ascii="inherit" w:hAnsi="inherit" w:cs="Arial"/>
-          <w:color w:val="444444"/>
-          <w:sz w:val="24"/>
-          <w:szCs w:val="24"/>
+          <w:i/>
+          <w:iCs/>
+          <w:color w:val="444444"/>
+          <w:sz w:val="24"/>
+          <w:szCs w:val="24"/>
+          <w:bdr w:val="none" w:sz="0" w:space="0" w:color="auto" w:frame="1"/>
           <w:shd w:val="clear" w:color="auto" w:fill="FFFFFF"/>
         </w:rPr>
         <w:t xml:space="preserve"> </w:t>
       </w:r>
-      <w:proofErr w:type="spellStart"/>
-      <w:r>
-        <w:rPr>
-          <w:rFonts w:ascii="inherit" w:hAnsi="inherit" w:cs="Arial"/>
-          <w:color w:val="444444"/>
-          <w:sz w:val="24"/>
-          <w:szCs w:val="24"/>
-          <w:shd w:val="clear" w:color="auto" w:fill="FFFFFF"/>
-        </w:rPr>
-        <w:t>dan</w:t>
-      </w:r>
-      <w:proofErr w:type="spellEnd"/>
-      <w:r>
-        <w:rPr>
-          <w:rFonts w:ascii="inherit" w:hAnsi="inherit" w:cs="Arial"/>
-          <w:color w:val="444444"/>
-          <w:sz w:val="24"/>
-          <w:szCs w:val="24"/>
-          <w:shd w:val="clear" w:color="auto" w:fill="FFFFFF"/>
-        </w:rPr>
-        <w:t xml:space="preserve"> Muslim)</w:t>
+      <w:r>
+        <w:rPr>
+          <w:rFonts w:ascii="inherit" w:hAnsi="inherit" w:cs="Arial"/>
+          <w:color w:val="444444"/>
+          <w:sz w:val="24"/>
+          <w:szCs w:val="24"/>
+          <w:shd w:val="clear" w:color="auto" w:fill="FFFFFF"/>
+        </w:rPr>
+        <w:t>"</w:t>
+      </w:r>
+      <w:r>
+        <w:rPr>
+          <w:rFonts w:ascii="inherit" w:hAnsi="inherit" w:cs="Arial"/>
+          <w:color w:val="444444"/>
+          <w:sz w:val="24"/>
+          <w:szCs w:val="24"/>
+          <w:shd w:val="clear" w:color="auto" w:fill="FFFFFF"/>
+        </w:rPr>
+        <w:t xml:space="preserve"> </w:t>
+      </w:r>
+      <w:r>
+        <w:rPr>
+          <w:rFonts w:ascii="inherit" w:hAnsi="inherit" w:cs="Arial"/>
+          <w:color w:val="444444"/>
+          <w:sz w:val="24"/>
+          <w:szCs w:val="24"/>
+          <w:shd w:val="clear" w:color="auto" w:fill="FFFFFF"/>
+        </w:rPr>
+        <w:t>(HR. Bukhari dan Muslim)</w:t>
       </w:r>
     </w:p>
     <w:p>
@@ -2378,7 +2295,6 @@
         <w:t xml:space="preserve"> </w:t>
       </w:r>
       <w:proofErr w:type="spellStart"/>
-      <w:proofErr w:type="gramStart"/>
       <w:r>
         <w:rPr>
           <w:rFonts w:ascii="Arial" w:hAnsi="Arial" w:cs="Arial"/>
@@ -2392,7 +2308,6 @@
         <w:t>wa</w:t>
       </w:r>
       <w:proofErr w:type="spellEnd"/>
-      <w:proofErr w:type="gramEnd"/>
       <w:r>
         <w:rPr>
           <w:rFonts w:ascii="Arial" w:hAnsi="Arial" w:cs="Arial"/>
@@ -2786,35 +2701,7 @@
           <w:bdr w:val="none" w:sz="0" w:space="0" w:color="auto" w:frame="1"/>
           <w:shd w:val="clear" w:color="auto" w:fill="FFFFFF"/>
         </w:rPr>
-        <w:t xml:space="preserve">-Nya, </w:t>
-      </w:r>
-      <w:proofErr w:type="spellStart"/>
-      <w:r>
-        <w:rPr>
-          <w:rFonts w:ascii="Arial" w:hAnsi="Arial" w:cs="Arial"/>
-          <w:i/>
-          <w:iCs/>
-          <w:color w:val="444444"/>
-          <w:sz w:val="23"/>
-          <w:szCs w:val="23"/>
-          <w:bdr w:val="none" w:sz="0" w:space="0" w:color="auto" w:frame="1"/>
-          <w:shd w:val="clear" w:color="auto" w:fill="FFFFFF"/>
-        </w:rPr>
-        <w:t>dan</w:t>
-      </w:r>
-      <w:proofErr w:type="spellEnd"/>
-      <w:r>
-        <w:rPr>
-          <w:rFonts w:ascii="Arial" w:hAnsi="Arial" w:cs="Arial"/>
-          <w:i/>
-          <w:iCs/>
-          <w:color w:val="444444"/>
-          <w:sz w:val="23"/>
-          <w:szCs w:val="23"/>
-          <w:bdr w:val="none" w:sz="0" w:space="0" w:color="auto" w:frame="1"/>
-          <w:shd w:val="clear" w:color="auto" w:fill="FFFFFF"/>
-        </w:rPr>
-        <w:t xml:space="preserve"> </w:t>
+        <w:t xml:space="preserve">-Nya, dan </w:t>
       </w:r>
       <w:proofErr w:type="spellStart"/>
       <w:r>
@@ -5161,25 +5048,7 @@
           <w:color w:val="000000"/>
           <w:bdr w:val="none" w:sz="0" w:space="0" w:color="auto" w:frame="1"/>
         </w:rPr>
-        <w:t>Rod</w:t>
-      </w:r>
-      <w:r>
-        <w:rPr>
-          <w:rStyle w:val="Strong"/>
-          <w:rFonts w:ascii="inherit" w:hAnsi="inherit"/>
-          <w:color w:val="000000"/>
-          <w:bdr w:val="none" w:sz="0" w:space="0" w:color="auto" w:frame="1"/>
-        </w:rPr>
-        <w:t>hi</w:t>
-      </w:r>
-      <w:r>
-        <w:rPr>
-          <w:rStyle w:val="Strong"/>
-          <w:rFonts w:ascii="inherit" w:hAnsi="inherit"/>
-          <w:color w:val="000000"/>
-          <w:bdr w:val="none" w:sz="0" w:space="0" w:color="auto" w:frame="1"/>
-        </w:rPr>
-        <w:t>tu billahirobba, wabi islamidina, wabimuhammadin nabiyyaw warasulla ,robbi zidnii ilmaa warzuqnii fahmaa.</w:t>
+        <w:t>Rodhitu billahirobba, wabi islamidina, wabimuhammadin nabiyyaw warasulla ,robbi zidnii ilmaa warzuqnii fahmaa.</w:t>
       </w:r>
     </w:p>
     <w:p>
@@ -5453,16 +5322,7 @@
           <w:color w:val="000000"/>
           <w:bdr w:val="none" w:sz="0" w:space="0" w:color="auto" w:frame="1"/>
         </w:rPr>
-        <w:t>Yar</w:t>
-      </w:r>
-      <w:r>
-        <w:rPr>
-          <w:rStyle w:val="Strong"/>
-          <w:rFonts w:ascii="inherit" w:hAnsi="inherit"/>
-          <w:color w:val="000000"/>
-          <w:bdr w:val="none" w:sz="0" w:space="0" w:color="auto" w:frame="1"/>
-        </w:rPr>
-        <w:t>hamukallaah</w:t>
+        <w:t>Yarhamukallaah</w:t>
       </w:r>
       <w:r>
         <w:rPr>
@@ -5882,7 +5742,875 @@
           <w:shd w:val="clear" w:color="auto" w:fill="FFFFFF"/>
           <w:rtl/>
         </w:rPr>
-        <w:t>سبحان الذي سخر لنا هذا وماكنا له مقرنين وان الى ربنا لمنقلبون</w:t>
+        <w:t>س</w:t>
+      </w:r>
+      <w:r>
+        <w:rPr>
+          <w:rFonts w:ascii="inherit" w:hAnsi="inherit" w:cs="Arial" w:hint="cs"/>
+          <w:b/>
+          <w:bCs/>
+          <w:color w:val="444444"/>
+          <w:sz w:val="36"/>
+          <w:szCs w:val="36"/>
+          <w:bdr w:val="none" w:sz="0" w:space="0" w:color="auto" w:frame="1"/>
+          <w:shd w:val="clear" w:color="auto" w:fill="FFFFFF"/>
+          <w:rtl/>
+        </w:rPr>
+        <w:t>ُ</w:t>
+      </w:r>
+      <w:r>
+        <w:rPr>
+          <w:rFonts w:ascii="inherit" w:hAnsi="inherit" w:cs="Arial"/>
+          <w:b/>
+          <w:bCs/>
+          <w:color w:val="444444"/>
+          <w:sz w:val="36"/>
+          <w:szCs w:val="36"/>
+          <w:bdr w:val="none" w:sz="0" w:space="0" w:color="auto" w:frame="1"/>
+          <w:shd w:val="clear" w:color="auto" w:fill="FFFFFF"/>
+          <w:rtl/>
+        </w:rPr>
+        <w:t>بح</w:t>
+      </w:r>
+      <w:r>
+        <w:rPr>
+          <w:rFonts w:ascii="inherit" w:hAnsi="inherit" w:cs="Arial" w:hint="cs"/>
+          <w:b/>
+          <w:bCs/>
+          <w:color w:val="444444"/>
+          <w:sz w:val="36"/>
+          <w:szCs w:val="36"/>
+          <w:bdr w:val="none" w:sz="0" w:space="0" w:color="auto" w:frame="1"/>
+          <w:shd w:val="clear" w:color="auto" w:fill="FFFFFF"/>
+          <w:rtl/>
+        </w:rPr>
+        <w:t>َ</w:t>
+      </w:r>
+      <w:r>
+        <w:rPr>
+          <w:rFonts w:ascii="inherit" w:hAnsi="inherit" w:cs="Arial"/>
+          <w:b/>
+          <w:bCs/>
+          <w:color w:val="444444"/>
+          <w:sz w:val="36"/>
+          <w:szCs w:val="36"/>
+          <w:bdr w:val="none" w:sz="0" w:space="0" w:color="auto" w:frame="1"/>
+          <w:shd w:val="clear" w:color="auto" w:fill="FFFFFF"/>
+          <w:rtl/>
+        </w:rPr>
+        <w:t>ان</w:t>
+      </w:r>
+      <w:r>
+        <w:rPr>
+          <w:rFonts w:ascii="inherit" w:hAnsi="inherit" w:cs="Arial" w:hint="cs"/>
+          <w:b/>
+          <w:bCs/>
+          <w:color w:val="444444"/>
+          <w:sz w:val="36"/>
+          <w:szCs w:val="36"/>
+          <w:bdr w:val="none" w:sz="0" w:space="0" w:color="auto" w:frame="1"/>
+          <w:shd w:val="clear" w:color="auto" w:fill="FFFFFF"/>
+          <w:rtl/>
+        </w:rPr>
+        <w:t>َ</w:t>
+      </w:r>
+      <w:r>
+        <w:rPr>
+          <w:rFonts w:ascii="inherit" w:hAnsi="inherit" w:cs="Arial"/>
+          <w:b/>
+          <w:bCs/>
+          <w:color w:val="444444"/>
+          <w:sz w:val="36"/>
+          <w:szCs w:val="36"/>
+          <w:bdr w:val="none" w:sz="0" w:space="0" w:color="auto" w:frame="1"/>
+          <w:shd w:val="clear" w:color="auto" w:fill="FFFFFF"/>
+          <w:rtl/>
+        </w:rPr>
+        <w:t xml:space="preserve"> الذ</w:t>
+      </w:r>
+      <w:r>
+        <w:rPr>
+          <w:rFonts w:ascii="inherit" w:hAnsi="inherit" w:cs="Arial" w:hint="cs"/>
+          <w:b/>
+          <w:bCs/>
+          <w:color w:val="444444"/>
+          <w:sz w:val="36"/>
+          <w:szCs w:val="36"/>
+          <w:bdr w:val="none" w:sz="0" w:space="0" w:color="auto" w:frame="1"/>
+          <w:shd w:val="clear" w:color="auto" w:fill="FFFFFF"/>
+          <w:rtl/>
+        </w:rPr>
+        <w:t>ِّ</w:t>
+      </w:r>
+      <w:r>
+        <w:rPr>
+          <w:rFonts w:ascii="inherit" w:hAnsi="inherit" w:cs="Arial"/>
+          <w:b/>
+          <w:bCs/>
+          <w:color w:val="444444"/>
+          <w:sz w:val="36"/>
+          <w:szCs w:val="36"/>
+          <w:bdr w:val="none" w:sz="0" w:space="0" w:color="auto" w:frame="1"/>
+          <w:shd w:val="clear" w:color="auto" w:fill="FFFFFF"/>
+          <w:rtl/>
+        </w:rPr>
+        <w:t>ي س</w:t>
+      </w:r>
+      <w:r>
+        <w:rPr>
+          <w:rFonts w:ascii="inherit" w:hAnsi="inherit" w:cs="Arial" w:hint="cs"/>
+          <w:b/>
+          <w:bCs/>
+          <w:color w:val="444444"/>
+          <w:sz w:val="36"/>
+          <w:szCs w:val="36"/>
+          <w:bdr w:val="none" w:sz="0" w:space="0" w:color="auto" w:frame="1"/>
+          <w:shd w:val="clear" w:color="auto" w:fill="FFFFFF"/>
+          <w:rtl/>
+        </w:rPr>
+        <w:t>َ</w:t>
+      </w:r>
+      <w:r>
+        <w:rPr>
+          <w:rFonts w:ascii="inherit" w:hAnsi="inherit" w:cs="Arial"/>
+          <w:b/>
+          <w:bCs/>
+          <w:color w:val="444444"/>
+          <w:sz w:val="36"/>
+          <w:szCs w:val="36"/>
+          <w:bdr w:val="none" w:sz="0" w:space="0" w:color="auto" w:frame="1"/>
+          <w:shd w:val="clear" w:color="auto" w:fill="FFFFFF"/>
+          <w:rtl/>
+        </w:rPr>
+        <w:t>خ</w:t>
+      </w:r>
+      <w:r>
+        <w:rPr>
+          <w:rFonts w:ascii="inherit" w:hAnsi="inherit" w:cs="Arial" w:hint="cs"/>
+          <w:b/>
+          <w:bCs/>
+          <w:color w:val="444444"/>
+          <w:sz w:val="36"/>
+          <w:szCs w:val="36"/>
+          <w:bdr w:val="none" w:sz="0" w:space="0" w:color="auto" w:frame="1"/>
+          <w:shd w:val="clear" w:color="auto" w:fill="FFFFFF"/>
+          <w:rtl/>
+        </w:rPr>
+        <w:t>َ</w:t>
+      </w:r>
+      <w:r>
+        <w:rPr>
+          <w:rFonts w:ascii="inherit" w:hAnsi="inherit" w:cs="Arial"/>
+          <w:b/>
+          <w:bCs/>
+          <w:color w:val="444444"/>
+          <w:sz w:val="36"/>
+          <w:szCs w:val="36"/>
+          <w:bdr w:val="none" w:sz="0" w:space="0" w:color="auto" w:frame="1"/>
+          <w:shd w:val="clear" w:color="auto" w:fill="FFFFFF"/>
+          <w:rtl/>
+        </w:rPr>
+        <w:t>ر</w:t>
+      </w:r>
+      <w:r>
+        <w:rPr>
+          <w:rFonts w:ascii="inherit" w:hAnsi="inherit" w:cs="Arial" w:hint="cs"/>
+          <w:b/>
+          <w:bCs/>
+          <w:color w:val="444444"/>
+          <w:sz w:val="36"/>
+          <w:szCs w:val="36"/>
+          <w:bdr w:val="none" w:sz="0" w:space="0" w:color="auto" w:frame="1"/>
+          <w:shd w:val="clear" w:color="auto" w:fill="FFFFFF"/>
+          <w:rtl/>
+        </w:rPr>
+        <w:t>َ</w:t>
+      </w:r>
+      <w:r>
+        <w:rPr>
+          <w:rFonts w:ascii="inherit" w:hAnsi="inherit" w:cs="Arial"/>
+          <w:b/>
+          <w:bCs/>
+          <w:color w:val="444444"/>
+          <w:sz w:val="36"/>
+          <w:szCs w:val="36"/>
+          <w:bdr w:val="none" w:sz="0" w:space="0" w:color="auto" w:frame="1"/>
+          <w:shd w:val="clear" w:color="auto" w:fill="FFFFFF"/>
+          <w:rtl/>
+        </w:rPr>
+        <w:t xml:space="preserve"> لن</w:t>
+      </w:r>
+      <w:r>
+        <w:rPr>
+          <w:rFonts w:ascii="inherit" w:hAnsi="inherit" w:cs="Arial" w:hint="cs"/>
+          <w:b/>
+          <w:bCs/>
+          <w:color w:val="444444"/>
+          <w:sz w:val="36"/>
+          <w:szCs w:val="36"/>
+          <w:bdr w:val="none" w:sz="0" w:space="0" w:color="auto" w:frame="1"/>
+          <w:shd w:val="clear" w:color="auto" w:fill="FFFFFF"/>
+          <w:rtl/>
+        </w:rPr>
+        <w:t>َ</w:t>
+      </w:r>
+      <w:r>
+        <w:rPr>
+          <w:rFonts w:ascii="inherit" w:hAnsi="inherit" w:cs="Arial"/>
+          <w:b/>
+          <w:bCs/>
+          <w:color w:val="444444"/>
+          <w:sz w:val="36"/>
+          <w:szCs w:val="36"/>
+          <w:bdr w:val="none" w:sz="0" w:space="0" w:color="auto" w:frame="1"/>
+          <w:shd w:val="clear" w:color="auto" w:fill="FFFFFF"/>
+          <w:rtl/>
+        </w:rPr>
+        <w:t>ا ه</w:t>
+      </w:r>
+      <w:r>
+        <w:rPr>
+          <w:rFonts w:ascii="inherit" w:hAnsi="inherit" w:cs="Arial" w:hint="cs"/>
+          <w:b/>
+          <w:bCs/>
+          <w:color w:val="444444"/>
+          <w:sz w:val="36"/>
+          <w:szCs w:val="36"/>
+          <w:bdr w:val="none" w:sz="0" w:space="0" w:color="auto" w:frame="1"/>
+          <w:shd w:val="clear" w:color="auto" w:fill="FFFFFF"/>
+          <w:rtl/>
+        </w:rPr>
+        <w:t>َ</w:t>
+      </w:r>
+      <w:r>
+        <w:rPr>
+          <w:rFonts w:ascii="inherit" w:hAnsi="inherit" w:cs="Arial"/>
+          <w:b/>
+          <w:bCs/>
+          <w:color w:val="444444"/>
+          <w:sz w:val="36"/>
+          <w:szCs w:val="36"/>
+          <w:bdr w:val="none" w:sz="0" w:space="0" w:color="auto" w:frame="1"/>
+          <w:shd w:val="clear" w:color="auto" w:fill="FFFFFF"/>
+          <w:rtl/>
+        </w:rPr>
+        <w:t>ذ</w:t>
+      </w:r>
+      <w:r>
+        <w:rPr>
+          <w:rFonts w:ascii="inherit" w:hAnsi="inherit" w:cs="Arial" w:hint="cs"/>
+          <w:b/>
+          <w:bCs/>
+          <w:color w:val="444444"/>
+          <w:sz w:val="36"/>
+          <w:szCs w:val="36"/>
+          <w:bdr w:val="none" w:sz="0" w:space="0" w:color="auto" w:frame="1"/>
+          <w:shd w:val="clear" w:color="auto" w:fill="FFFFFF"/>
+          <w:rtl/>
+        </w:rPr>
+        <w:t>َ</w:t>
+      </w:r>
+      <w:r>
+        <w:rPr>
+          <w:rFonts w:ascii="inherit" w:hAnsi="inherit" w:cs="Arial"/>
+          <w:b/>
+          <w:bCs/>
+          <w:color w:val="444444"/>
+          <w:sz w:val="36"/>
+          <w:szCs w:val="36"/>
+          <w:bdr w:val="none" w:sz="0" w:space="0" w:color="auto" w:frame="1"/>
+          <w:shd w:val="clear" w:color="auto" w:fill="FFFFFF"/>
+          <w:rtl/>
+        </w:rPr>
+        <w:t>ا و</w:t>
+      </w:r>
+      <w:r>
+        <w:rPr>
+          <w:rFonts w:ascii="inherit" w:hAnsi="inherit" w:cs="Arial" w:hint="cs"/>
+          <w:b/>
+          <w:bCs/>
+          <w:color w:val="444444"/>
+          <w:sz w:val="36"/>
+          <w:szCs w:val="36"/>
+          <w:bdr w:val="none" w:sz="0" w:space="0" w:color="auto" w:frame="1"/>
+          <w:shd w:val="clear" w:color="auto" w:fill="FFFFFF"/>
+          <w:rtl/>
+        </w:rPr>
+        <w:t>َ</w:t>
+      </w:r>
+      <w:r>
+        <w:rPr>
+          <w:rFonts w:ascii="inherit" w:hAnsi="inherit" w:cs="Arial"/>
+          <w:b/>
+          <w:bCs/>
+          <w:color w:val="444444"/>
+          <w:sz w:val="36"/>
+          <w:szCs w:val="36"/>
+          <w:bdr w:val="none" w:sz="0" w:space="0" w:color="auto" w:frame="1"/>
+          <w:shd w:val="clear" w:color="auto" w:fill="FFFFFF"/>
+          <w:rtl/>
+        </w:rPr>
+        <w:t>ماك</w:t>
+      </w:r>
+      <w:r>
+        <w:rPr>
+          <w:rFonts w:ascii="inherit" w:hAnsi="inherit" w:cs="Arial" w:hint="cs"/>
+          <w:b/>
+          <w:bCs/>
+          <w:color w:val="444444"/>
+          <w:sz w:val="36"/>
+          <w:szCs w:val="36"/>
+          <w:bdr w:val="none" w:sz="0" w:space="0" w:color="auto" w:frame="1"/>
+          <w:shd w:val="clear" w:color="auto" w:fill="FFFFFF"/>
+          <w:rtl/>
+        </w:rPr>
+        <w:t>ُ</w:t>
+      </w:r>
+      <w:r>
+        <w:rPr>
+          <w:rFonts w:ascii="inherit" w:hAnsi="inherit" w:cs="Arial"/>
+          <w:b/>
+          <w:bCs/>
+          <w:color w:val="444444"/>
+          <w:sz w:val="36"/>
+          <w:szCs w:val="36"/>
+          <w:bdr w:val="none" w:sz="0" w:space="0" w:color="auto" w:frame="1"/>
+          <w:shd w:val="clear" w:color="auto" w:fill="FFFFFF"/>
+          <w:rtl/>
+        </w:rPr>
+        <w:t>ن</w:t>
+      </w:r>
+      <w:r>
+        <w:rPr>
+          <w:rFonts w:ascii="inherit" w:hAnsi="inherit" w:cs="Arial" w:hint="cs"/>
+          <w:b/>
+          <w:bCs/>
+          <w:color w:val="444444"/>
+          <w:sz w:val="36"/>
+          <w:szCs w:val="36"/>
+          <w:bdr w:val="none" w:sz="0" w:space="0" w:color="auto" w:frame="1"/>
+          <w:shd w:val="clear" w:color="auto" w:fill="FFFFFF"/>
+          <w:rtl/>
+        </w:rPr>
+        <w:t>َّ</w:t>
+      </w:r>
+      <w:r>
+        <w:rPr>
+          <w:rFonts w:ascii="inherit" w:hAnsi="inherit" w:cs="Arial"/>
+          <w:b/>
+          <w:bCs/>
+          <w:color w:val="444444"/>
+          <w:sz w:val="36"/>
+          <w:szCs w:val="36"/>
+          <w:bdr w:val="none" w:sz="0" w:space="0" w:color="auto" w:frame="1"/>
+          <w:shd w:val="clear" w:color="auto" w:fill="FFFFFF"/>
+          <w:rtl/>
+        </w:rPr>
+        <w:t>ا ل</w:t>
+      </w:r>
+      <w:r>
+        <w:rPr>
+          <w:rFonts w:ascii="inherit" w:hAnsi="inherit" w:cs="Arial" w:hint="cs"/>
+          <w:b/>
+          <w:bCs/>
+          <w:color w:val="444444"/>
+          <w:sz w:val="36"/>
+          <w:szCs w:val="36"/>
+          <w:bdr w:val="none" w:sz="0" w:space="0" w:color="auto" w:frame="1"/>
+          <w:shd w:val="clear" w:color="auto" w:fill="FFFFFF"/>
+          <w:rtl/>
+        </w:rPr>
+        <w:t>َ</w:t>
+      </w:r>
+      <w:r>
+        <w:rPr>
+          <w:rFonts w:ascii="inherit" w:hAnsi="inherit" w:cs="Arial"/>
+          <w:b/>
+          <w:bCs/>
+          <w:color w:val="444444"/>
+          <w:sz w:val="36"/>
+          <w:szCs w:val="36"/>
+          <w:bdr w:val="none" w:sz="0" w:space="0" w:color="auto" w:frame="1"/>
+          <w:shd w:val="clear" w:color="auto" w:fill="FFFFFF"/>
+          <w:rtl/>
+        </w:rPr>
+        <w:t>ه</w:t>
+      </w:r>
+      <w:r>
+        <w:rPr>
+          <w:rFonts w:ascii="inherit" w:hAnsi="inherit" w:cs="Arial" w:hint="cs"/>
+          <w:b/>
+          <w:bCs/>
+          <w:color w:val="444444"/>
+          <w:sz w:val="36"/>
+          <w:szCs w:val="36"/>
+          <w:bdr w:val="none" w:sz="0" w:space="0" w:color="auto" w:frame="1"/>
+          <w:shd w:val="clear" w:color="auto" w:fill="FFFFFF"/>
+          <w:rtl/>
+        </w:rPr>
+        <w:t>ٌ</w:t>
+      </w:r>
+      <w:r>
+        <w:rPr>
+          <w:rFonts w:ascii="inherit" w:hAnsi="inherit" w:cs="Arial"/>
+          <w:b/>
+          <w:bCs/>
+          <w:color w:val="444444"/>
+          <w:sz w:val="36"/>
+          <w:szCs w:val="36"/>
+          <w:bdr w:val="none" w:sz="0" w:space="0" w:color="auto" w:frame="1"/>
+          <w:shd w:val="clear" w:color="auto" w:fill="FFFFFF"/>
+          <w:rtl/>
+        </w:rPr>
+        <w:t xml:space="preserve"> م</w:t>
+      </w:r>
+      <w:r>
+        <w:rPr>
+          <w:rFonts w:ascii="inherit" w:hAnsi="inherit" w:cs="Arial" w:hint="cs"/>
+          <w:b/>
+          <w:bCs/>
+          <w:color w:val="444444"/>
+          <w:sz w:val="36"/>
+          <w:szCs w:val="36"/>
+          <w:bdr w:val="none" w:sz="0" w:space="0" w:color="auto" w:frame="1"/>
+          <w:shd w:val="clear" w:color="auto" w:fill="FFFFFF"/>
+          <w:rtl/>
+        </w:rPr>
+        <w:t>ُ</w:t>
+      </w:r>
+      <w:r>
+        <w:rPr>
+          <w:rFonts w:ascii="inherit" w:hAnsi="inherit" w:cs="Arial"/>
+          <w:b/>
+          <w:bCs/>
+          <w:color w:val="444444"/>
+          <w:sz w:val="36"/>
+          <w:szCs w:val="36"/>
+          <w:bdr w:val="none" w:sz="0" w:space="0" w:color="auto" w:frame="1"/>
+          <w:shd w:val="clear" w:color="auto" w:fill="FFFFFF"/>
+          <w:rtl/>
+        </w:rPr>
+        <w:t>قر</w:t>
+      </w:r>
+      <w:r>
+        <w:rPr>
+          <w:rFonts w:ascii="inherit" w:hAnsi="inherit" w:cs="Arial" w:hint="cs"/>
+          <w:b/>
+          <w:bCs/>
+          <w:color w:val="444444"/>
+          <w:sz w:val="36"/>
+          <w:szCs w:val="36"/>
+          <w:bdr w:val="none" w:sz="0" w:space="0" w:color="auto" w:frame="1"/>
+          <w:shd w:val="clear" w:color="auto" w:fill="FFFFFF"/>
+          <w:rtl/>
+        </w:rPr>
+        <w:t>ِ</w:t>
+      </w:r>
+      <w:r>
+        <w:rPr>
+          <w:rFonts w:ascii="inherit" w:hAnsi="inherit" w:cs="Arial"/>
+          <w:b/>
+          <w:bCs/>
+          <w:color w:val="444444"/>
+          <w:sz w:val="36"/>
+          <w:szCs w:val="36"/>
+          <w:bdr w:val="none" w:sz="0" w:space="0" w:color="auto" w:frame="1"/>
+          <w:shd w:val="clear" w:color="auto" w:fill="FFFFFF"/>
+          <w:rtl/>
+        </w:rPr>
+        <w:t>ن</w:t>
+      </w:r>
+      <w:r>
+        <w:rPr>
+          <w:rFonts w:ascii="inherit" w:hAnsi="inherit" w:cs="Arial" w:hint="cs"/>
+          <w:b/>
+          <w:bCs/>
+          <w:color w:val="444444"/>
+          <w:sz w:val="36"/>
+          <w:szCs w:val="36"/>
+          <w:bdr w:val="none" w:sz="0" w:space="0" w:color="auto" w:frame="1"/>
+          <w:shd w:val="clear" w:color="auto" w:fill="FFFFFF"/>
+          <w:rtl/>
+        </w:rPr>
+        <w:t>ِ</w:t>
+      </w:r>
+      <w:r>
+        <w:rPr>
+          <w:rFonts w:ascii="inherit" w:hAnsi="inherit" w:cs="Arial"/>
+          <w:b/>
+          <w:bCs/>
+          <w:color w:val="444444"/>
+          <w:sz w:val="36"/>
+          <w:szCs w:val="36"/>
+          <w:bdr w:val="none" w:sz="0" w:space="0" w:color="auto" w:frame="1"/>
+          <w:shd w:val="clear" w:color="auto" w:fill="FFFFFF"/>
+          <w:rtl/>
+        </w:rPr>
+        <w:t>ين و</w:t>
+      </w:r>
+      <w:r>
+        <w:rPr>
+          <w:rFonts w:ascii="inherit" w:hAnsi="inherit" w:cs="Arial" w:hint="cs"/>
+          <w:b/>
+          <w:bCs/>
+          <w:color w:val="444444"/>
+          <w:sz w:val="36"/>
+          <w:szCs w:val="36"/>
+          <w:bdr w:val="none" w:sz="0" w:space="0" w:color="auto" w:frame="1"/>
+          <w:shd w:val="clear" w:color="auto" w:fill="FFFFFF"/>
+          <w:rtl/>
+        </w:rPr>
+        <w:t>َ</w:t>
+      </w:r>
+      <w:r>
+        <w:rPr>
+          <w:rFonts w:ascii="inherit" w:hAnsi="inherit" w:cs="Arial"/>
+          <w:b/>
+          <w:bCs/>
+          <w:color w:val="444444"/>
+          <w:sz w:val="36"/>
+          <w:szCs w:val="36"/>
+          <w:bdr w:val="none" w:sz="0" w:space="0" w:color="auto" w:frame="1"/>
+          <w:shd w:val="clear" w:color="auto" w:fill="FFFFFF"/>
+          <w:rtl/>
+        </w:rPr>
+        <w:t>ا</w:t>
+      </w:r>
+      <w:r>
+        <w:rPr>
+          <w:rFonts w:ascii="inherit" w:hAnsi="inherit" w:cs="Arial" w:hint="cs"/>
+          <w:b/>
+          <w:bCs/>
+          <w:color w:val="444444"/>
+          <w:sz w:val="36"/>
+          <w:szCs w:val="36"/>
+          <w:bdr w:val="none" w:sz="0" w:space="0" w:color="auto" w:frame="1"/>
+          <w:shd w:val="clear" w:color="auto" w:fill="FFFFFF"/>
+          <w:rtl/>
+        </w:rPr>
+        <w:t>ِ</w:t>
+      </w:r>
+      <w:r>
+        <w:rPr>
+          <w:rFonts w:ascii="inherit" w:hAnsi="inherit" w:cs="Arial"/>
+          <w:b/>
+          <w:bCs/>
+          <w:color w:val="444444"/>
+          <w:sz w:val="36"/>
+          <w:szCs w:val="36"/>
+          <w:bdr w:val="none" w:sz="0" w:space="0" w:color="auto" w:frame="1"/>
+          <w:shd w:val="clear" w:color="auto" w:fill="FFFFFF"/>
+          <w:rtl/>
+        </w:rPr>
+        <w:t>ن</w:t>
+      </w:r>
+      <w:r>
+        <w:rPr>
+          <w:rFonts w:ascii="inherit" w:hAnsi="inherit" w:cs="Arial" w:hint="cs"/>
+          <w:b/>
+          <w:bCs/>
+          <w:color w:val="444444"/>
+          <w:sz w:val="36"/>
+          <w:szCs w:val="36"/>
+          <w:bdr w:val="none" w:sz="0" w:space="0" w:color="auto" w:frame="1"/>
+          <w:shd w:val="clear" w:color="auto" w:fill="FFFFFF"/>
+          <w:rtl/>
+        </w:rPr>
+        <w:t>َّ</w:t>
+      </w:r>
+      <w:r>
+        <w:rPr>
+          <w:rFonts w:ascii="inherit" w:hAnsi="inherit" w:cs="Arial"/>
+          <w:b/>
+          <w:bCs/>
+          <w:color w:val="444444"/>
+          <w:sz w:val="36"/>
+          <w:szCs w:val="36"/>
+          <w:bdr w:val="none" w:sz="0" w:space="0" w:color="auto" w:frame="1"/>
+          <w:shd w:val="clear" w:color="auto" w:fill="FFFFFF"/>
+          <w:rtl/>
+        </w:rPr>
+        <w:t xml:space="preserve"> ال</w:t>
+      </w:r>
+      <w:r>
+        <w:rPr>
+          <w:rFonts w:ascii="inherit" w:hAnsi="inherit" w:cs="Arial" w:hint="cs"/>
+          <w:b/>
+          <w:bCs/>
+          <w:color w:val="444444"/>
+          <w:sz w:val="36"/>
+          <w:szCs w:val="36"/>
+          <w:bdr w:val="none" w:sz="0" w:space="0" w:color="auto" w:frame="1"/>
+          <w:shd w:val="clear" w:color="auto" w:fill="FFFFFF"/>
+          <w:rtl/>
+        </w:rPr>
+        <w:t>ِ</w:t>
+      </w:r>
+      <w:r>
+        <w:rPr>
+          <w:rFonts w:ascii="inherit" w:hAnsi="inherit" w:cs="Arial"/>
+          <w:b/>
+          <w:bCs/>
+          <w:color w:val="444444"/>
+          <w:sz w:val="36"/>
+          <w:szCs w:val="36"/>
+          <w:bdr w:val="none" w:sz="0" w:space="0" w:color="auto" w:frame="1"/>
+          <w:shd w:val="clear" w:color="auto" w:fill="FFFFFF"/>
+          <w:rtl/>
+        </w:rPr>
+        <w:t>ى</w:t>
+      </w:r>
+      <w:r>
+        <w:rPr>
+          <w:rFonts w:ascii="inherit" w:hAnsi="inherit" w:cs="Arial" w:hint="cs"/>
+          <w:b/>
+          <w:bCs/>
+          <w:color w:val="444444"/>
+          <w:sz w:val="36"/>
+          <w:szCs w:val="36"/>
+          <w:bdr w:val="none" w:sz="0" w:space="0" w:color="auto" w:frame="1"/>
+          <w:shd w:val="clear" w:color="auto" w:fill="FFFFFF"/>
+          <w:rtl/>
+        </w:rPr>
+        <w:t>َ</w:t>
+      </w:r>
+      <w:r>
+        <w:rPr>
+          <w:rFonts w:ascii="inherit" w:hAnsi="inherit" w:cs="Arial"/>
+          <w:b/>
+          <w:bCs/>
+          <w:color w:val="444444"/>
+          <w:sz w:val="36"/>
+          <w:szCs w:val="36"/>
+          <w:bdr w:val="none" w:sz="0" w:space="0" w:color="auto" w:frame="1"/>
+          <w:shd w:val="clear" w:color="auto" w:fill="FFFFFF"/>
+          <w:rtl/>
+        </w:rPr>
+        <w:t xml:space="preserve"> ر</w:t>
+      </w:r>
+      <w:r>
+        <w:rPr>
+          <w:rFonts w:ascii="inherit" w:hAnsi="inherit" w:cs="Arial" w:hint="cs"/>
+          <w:b/>
+          <w:bCs/>
+          <w:color w:val="444444"/>
+          <w:sz w:val="36"/>
+          <w:szCs w:val="36"/>
+          <w:bdr w:val="none" w:sz="0" w:space="0" w:color="auto" w:frame="1"/>
+          <w:shd w:val="clear" w:color="auto" w:fill="FFFFFF"/>
+          <w:rtl/>
+        </w:rPr>
+        <w:t>َ</w:t>
+      </w:r>
+      <w:r>
+        <w:rPr>
+          <w:rFonts w:ascii="inherit" w:hAnsi="inherit" w:cs="Arial"/>
+          <w:b/>
+          <w:bCs/>
+          <w:color w:val="444444"/>
+          <w:sz w:val="36"/>
+          <w:szCs w:val="36"/>
+          <w:bdr w:val="none" w:sz="0" w:space="0" w:color="auto" w:frame="1"/>
+          <w:shd w:val="clear" w:color="auto" w:fill="FFFFFF"/>
+          <w:rtl/>
+        </w:rPr>
+        <w:t>ب</w:t>
+      </w:r>
+      <w:r>
+        <w:rPr>
+          <w:rFonts w:ascii="inherit" w:hAnsi="inherit" w:cs="Arial" w:hint="cs"/>
+          <w:b/>
+          <w:bCs/>
+          <w:color w:val="444444"/>
+          <w:sz w:val="36"/>
+          <w:szCs w:val="36"/>
+          <w:bdr w:val="none" w:sz="0" w:space="0" w:color="auto" w:frame="1"/>
+          <w:shd w:val="clear" w:color="auto" w:fill="FFFFFF"/>
+          <w:rtl/>
+        </w:rPr>
+        <w:t>ِّ</w:t>
+      </w:r>
+      <w:r>
+        <w:rPr>
+          <w:rFonts w:ascii="inherit" w:hAnsi="inherit" w:cs="Arial"/>
+          <w:b/>
+          <w:bCs/>
+          <w:color w:val="444444"/>
+          <w:sz w:val="36"/>
+          <w:szCs w:val="36"/>
+          <w:bdr w:val="none" w:sz="0" w:space="0" w:color="auto" w:frame="1"/>
+          <w:shd w:val="clear" w:color="auto" w:fill="FFFFFF"/>
+          <w:rtl/>
+        </w:rPr>
+        <w:t>نا</w:t>
+      </w:r>
+      <w:r>
+        <w:rPr>
+          <w:rFonts w:ascii="inherit" w:hAnsi="inherit" w:cs="Arial" w:hint="cs"/>
+          <w:b/>
+          <w:bCs/>
+          <w:color w:val="444444"/>
+          <w:sz w:val="36"/>
+          <w:szCs w:val="36"/>
+          <w:bdr w:val="none" w:sz="0" w:space="0" w:color="auto" w:frame="1"/>
+          <w:shd w:val="clear" w:color="auto" w:fill="FFFFFF"/>
+          <w:rtl/>
+        </w:rPr>
+        <w:t>َ</w:t>
+      </w:r>
+      <w:r>
+        <w:rPr>
+          <w:rFonts w:ascii="inherit" w:hAnsi="inherit" w:cs="Arial"/>
+          <w:b/>
+          <w:bCs/>
+          <w:color w:val="444444"/>
+          <w:sz w:val="36"/>
+          <w:szCs w:val="36"/>
+          <w:bdr w:val="none" w:sz="0" w:space="0" w:color="auto" w:frame="1"/>
+          <w:shd w:val="clear" w:color="auto" w:fill="FFFFFF"/>
+          <w:rtl/>
+        </w:rPr>
+        <w:t xml:space="preserve"> ل</w:t>
+      </w:r>
+      <w:r>
+        <w:rPr>
+          <w:rFonts w:ascii="inherit" w:hAnsi="inherit" w:cs="Arial" w:hint="cs"/>
+          <w:b/>
+          <w:bCs/>
+          <w:color w:val="444444"/>
+          <w:sz w:val="36"/>
+          <w:szCs w:val="36"/>
+          <w:bdr w:val="none" w:sz="0" w:space="0" w:color="auto" w:frame="1"/>
+          <w:shd w:val="clear" w:color="auto" w:fill="FFFFFF"/>
+          <w:rtl/>
+        </w:rPr>
+        <w:t>َ</w:t>
+      </w:r>
+      <w:r>
+        <w:rPr>
+          <w:rFonts w:ascii="inherit" w:hAnsi="inherit" w:cs="Arial"/>
+          <w:b/>
+          <w:bCs/>
+          <w:color w:val="444444"/>
+          <w:sz w:val="36"/>
+          <w:szCs w:val="36"/>
+          <w:bdr w:val="none" w:sz="0" w:space="0" w:color="auto" w:frame="1"/>
+          <w:shd w:val="clear" w:color="auto" w:fill="FFFFFF"/>
+          <w:rtl/>
+        </w:rPr>
+        <w:t>م</w:t>
+      </w:r>
+      <w:r>
+        <w:rPr>
+          <w:rFonts w:ascii="inherit" w:hAnsi="inherit" w:cs="Arial" w:hint="cs"/>
+          <w:b/>
+          <w:bCs/>
+          <w:color w:val="444444"/>
+          <w:sz w:val="36"/>
+          <w:szCs w:val="36"/>
+          <w:bdr w:val="none" w:sz="0" w:space="0" w:color="auto" w:frame="1"/>
+          <w:shd w:val="clear" w:color="auto" w:fill="FFFFFF"/>
+          <w:rtl/>
+        </w:rPr>
+        <w:t>ُ</w:t>
+      </w:r>
+      <w:r>
+        <w:rPr>
+          <w:rFonts w:ascii="inherit" w:hAnsi="inherit" w:cs="Arial"/>
+          <w:b/>
+          <w:bCs/>
+          <w:color w:val="444444"/>
+          <w:sz w:val="36"/>
+          <w:szCs w:val="36"/>
+          <w:bdr w:val="none" w:sz="0" w:space="0" w:color="auto" w:frame="1"/>
+          <w:shd w:val="clear" w:color="auto" w:fill="FFFFFF"/>
+          <w:rtl/>
+        </w:rPr>
+        <w:t>نق</w:t>
+      </w:r>
+      <w:r>
+        <w:rPr>
+          <w:rFonts w:ascii="inherit" w:hAnsi="inherit" w:cs="Arial" w:hint="cs"/>
+          <w:b/>
+          <w:bCs/>
+          <w:color w:val="444444"/>
+          <w:sz w:val="36"/>
+          <w:szCs w:val="36"/>
+          <w:bdr w:val="none" w:sz="0" w:space="0" w:color="auto" w:frame="1"/>
+          <w:shd w:val="clear" w:color="auto" w:fill="FFFFFF"/>
+          <w:rtl/>
+        </w:rPr>
+        <w:t>َ</w:t>
+      </w:r>
+      <w:r>
+        <w:rPr>
+          <w:rFonts w:ascii="inherit" w:hAnsi="inherit" w:cs="Arial"/>
+          <w:b/>
+          <w:bCs/>
+          <w:color w:val="444444"/>
+          <w:sz w:val="36"/>
+          <w:szCs w:val="36"/>
+          <w:bdr w:val="none" w:sz="0" w:space="0" w:color="auto" w:frame="1"/>
+          <w:shd w:val="clear" w:color="auto" w:fill="FFFFFF"/>
+          <w:rtl/>
+        </w:rPr>
+        <w:t>ل</w:t>
+      </w:r>
+      <w:r>
+        <w:rPr>
+          <w:rFonts w:ascii="inherit" w:hAnsi="inherit" w:cs="Arial" w:hint="cs"/>
+          <w:b/>
+          <w:bCs/>
+          <w:color w:val="444444"/>
+          <w:sz w:val="36"/>
+          <w:szCs w:val="36"/>
+          <w:bdr w:val="none" w:sz="0" w:space="0" w:color="auto" w:frame="1"/>
+          <w:shd w:val="clear" w:color="auto" w:fill="FFFFFF"/>
+          <w:rtl/>
+        </w:rPr>
+        <w:t>ِ</w:t>
+      </w:r>
+      <w:r>
+        <w:rPr>
+          <w:rFonts w:ascii="inherit" w:hAnsi="inherit" w:cs="Arial"/>
+          <w:b/>
+          <w:bCs/>
+          <w:color w:val="444444"/>
+          <w:sz w:val="36"/>
+          <w:szCs w:val="36"/>
+          <w:bdr w:val="none" w:sz="0" w:space="0" w:color="auto" w:frame="1"/>
+          <w:shd w:val="clear" w:color="auto" w:fill="FFFFFF"/>
+          <w:rtl/>
+        </w:rPr>
+        <w:t>ب</w:t>
+      </w:r>
+      <w:r>
+        <w:rPr>
+          <w:rFonts w:ascii="inherit" w:hAnsi="inherit" w:cs="Arial" w:hint="cs"/>
+          <w:b/>
+          <w:bCs/>
+          <w:color w:val="444444"/>
+          <w:sz w:val="36"/>
+          <w:szCs w:val="36"/>
+          <w:bdr w:val="none" w:sz="0" w:space="0" w:color="auto" w:frame="1"/>
+          <w:shd w:val="clear" w:color="auto" w:fill="FFFFFF"/>
+          <w:rtl/>
+        </w:rPr>
+        <w:t>ُ</w:t>
+      </w:r>
+      <w:r>
+        <w:rPr>
+          <w:rFonts w:ascii="inherit" w:hAnsi="inherit" w:cs="Arial"/>
+          <w:b/>
+          <w:bCs/>
+          <w:color w:val="444444"/>
+          <w:sz w:val="36"/>
+          <w:szCs w:val="36"/>
+          <w:bdr w:val="none" w:sz="0" w:space="0" w:color="auto" w:frame="1"/>
+          <w:shd w:val="clear" w:color="auto" w:fill="FFFFFF"/>
+          <w:rtl/>
+        </w:rPr>
+        <w:t>ون</w:t>
       </w:r>
       <w:r>
         <w:rPr>
@@ -6842,8 +7570,6 @@
           <w:lang w:val="id-ID"/>
         </w:rPr>
       </w:pPr>
-      <w:bookmarkStart w:id="0" w:name="_GoBack"/>
-      <w:bookmarkEnd w:id="0"/>
     </w:p>
     <w:sectPr>
       <w:pgSz w:w="12240" w:h="15840"/>
@@ -6856,8 +7582,8 @@
 </file>
 
 <file path=word/numbering.xml><?xml version="1.0" encoding="utf-8"?>
-<w:numbering xmlns:wpc="http://schemas.microsoft.com/office/word/2010/wordprocessingCanvas" xmlns:mc="http://schemas.openxmlformats.org/markup-compatibility/2006" xmlns:o="urn:schemas-microsoft-com:office:office" xmlns:r="http://schemas.openxmlformats.org/officeDocument/2006/relationships" xmlns:m="http://schemas.openxmlformats.org/officeDocument/2006/math" xmlns:v="urn:schemas-microsoft-com:vml" xmlns:wp14="http://schemas.microsoft.com/office/word/2010/wordprocessingDrawing" xmlns:wp="http://schemas.openxmlformats.org/drawingml/2006/wordprocessingDrawing" xmlns:w10="urn:schemas-microsoft-com:office:word" xmlns:w="http://schemas.openxmlformats.org/wordprocessingml/2006/main" xmlns:w14="http://schemas.microsoft.com/office/word/2010/wordml" xmlns:w15="http://schemas.microsoft.com/office/word/2012/wordml" xmlns:wpg="http://schemas.microsoft.com/office/word/2010/wordprocessingGroup" xmlns:wpi="http://schemas.microsoft.com/office/word/2010/wordprocessingInk" xmlns:wne="http://schemas.microsoft.com/office/word/2006/wordml" xmlns:wps="http://schemas.microsoft.com/office/word/2010/wordprocessingShape" mc:Ignorable="w14 w15 wp14">
-  <w:abstractNum w:abstractNumId="0">
+<w:numbering xmlns:wpc="http://schemas.microsoft.com/office/word/2010/wordprocessingCanvas" xmlns:cx="http://schemas.microsoft.com/office/drawing/2014/chartex" xmlns:cx1="http://schemas.microsoft.com/office/drawing/2015/9/8/chartex" xmlns:cx2="http://schemas.microsoft.com/office/drawing/2015/10/21/chartex" xmlns:cx3="http://schemas.microsoft.com/office/drawing/2016/5/9/chartex" xmlns:cx4="http://schemas.microsoft.com/office/drawing/2016/5/10/chartex" xmlns:cx5="http://schemas.microsoft.com/office/drawing/2016/5/11/chartex" xmlns:cx6="http://schemas.microsoft.com/office/drawing/2016/5/12/chartex" xmlns:cx7="http://schemas.microsoft.com/office/drawing/2016/5/13/chartex" xmlns:cx8="http://schemas.microsoft.com/office/drawing/2016/5/14/chartex" xmlns:mc="http://schemas.openxmlformats.org/markup-compatibility/2006" xmlns:aink="http://schemas.microsoft.com/office/drawing/2016/ink" xmlns:am3d="http://schemas.microsoft.com/office/drawing/2017/model3d" xmlns:o="urn:schemas-microsoft-com:office:office" xmlns:r="http://schemas.openxmlformats.org/officeDocument/2006/relationships" xmlns:m="http://schemas.openxmlformats.org/officeDocument/2006/math" xmlns:v="urn:schemas-microsoft-com:vml" xmlns:wp14="http://schemas.microsoft.com/office/word/2010/wordprocessingDrawing" xmlns:wp="http://schemas.openxmlformats.org/drawingml/2006/wordprocessingDrawing" xmlns:w10="urn:schemas-microsoft-com:office:word" xmlns:w="http://schemas.openxmlformats.org/wordprocessingml/2006/main" xmlns:w14="http://schemas.microsoft.com/office/word/2010/wordml" xmlns:w15="http://schemas.microsoft.com/office/word/2012/wordml" xmlns:w16cex="http://schemas.microsoft.com/office/word/2018/wordml/cex" xmlns:w16cid="http://schemas.microsoft.com/office/word/2016/wordml/cid" xmlns:w16="http://schemas.microsoft.com/office/word/2018/wordml" xmlns:w16se="http://schemas.microsoft.com/office/word/2015/wordml/symex" xmlns:wpg="http://schemas.microsoft.com/office/word/2010/wordprocessingGroup" xmlns:wpi="http://schemas.microsoft.com/office/word/2010/wordprocessingInk" xmlns:wne="http://schemas.microsoft.com/office/word/2006/wordml" xmlns:wps="http://schemas.microsoft.com/office/word/2010/wordprocessingShape" mc:Ignorable="w14 w15 w16se w16cid w16 w16cex wp14">
+  <w:abstractNum w:abstractNumId="0" w15:restartNumberingAfterBreak="0">
     <w:nsid w:val="31B6457B"/>
     <w:multiLevelType w:val="hybridMultilevel"/>
     <w:tmpl w:val="B8C04A94"/>
@@ -6947,7 +7673,7 @@
       </w:pPr>
     </w:lvl>
   </w:abstractNum>
-  <w:abstractNum w:abstractNumId="1">
+  <w:abstractNum w:abstractNumId="1" w15:restartNumberingAfterBreak="0">
     <w:nsid w:val="563E3D70"/>
     <w:multiLevelType w:val="multilevel"/>
     <w:tmpl w:val="7E86390A"/>
@@ -7096,7 +7822,7 @@
       </w:rPr>
     </w:lvl>
   </w:abstractNum>
-  <w:abstractNum w:abstractNumId="2">
+  <w:abstractNum w:abstractNumId="2" w15:restartNumberingAfterBreak="0">
     <w:nsid w:val="7D395983"/>
     <w:multiLevelType w:val="hybridMultilevel"/>
     <w:tmpl w:val="3DE61D5E"/>
@@ -7199,7 +7925,7 @@
 </file>
 
 <file path=word/styles.xml><?xml version="1.0" encoding="utf-8"?>
-<w:styles xmlns:mc="http://schemas.openxmlformats.org/markup-compatibility/2006" xmlns:r="http://schemas.openxmlformats.org/officeDocument/2006/relationships" xmlns:w="http://schemas.openxmlformats.org/wordprocessingml/2006/main" xmlns:w14="http://schemas.microsoft.com/office/word/2010/wordml" xmlns:w15="http://schemas.microsoft.com/office/word/2012/wordml" mc:Ignorable="w14 w15">
+<w:styles xmlns:mc="http://schemas.openxmlformats.org/markup-compatibility/2006" xmlns:r="http://schemas.openxmlformats.org/officeDocument/2006/relationships" xmlns:w="http://schemas.openxmlformats.org/wordprocessingml/2006/main" xmlns:w14="http://schemas.microsoft.com/office/word/2010/wordml" xmlns:w15="http://schemas.microsoft.com/office/word/2012/wordml" xmlns:w16cex="http://schemas.microsoft.com/office/word/2018/wordml/cex" xmlns:w16cid="http://schemas.microsoft.com/office/word/2016/wordml/cid" xmlns:w16="http://schemas.microsoft.com/office/word/2018/wordml" xmlns:w16se="http://schemas.microsoft.com/office/word/2015/wordml/symex" mc:Ignorable="w14 w15 w16se w16cid w16 w16cex">
   <w:docDefaults>
     <w:rPrDefault>
       <w:rPr>
@@ -7215,7 +7941,7 @@
       </w:pPr>
     </w:pPrDefault>
   </w:docDefaults>
-  <w:latentStyles w:defLockedState="0" w:defUIPriority="99" w:defSemiHidden="0" w:defUnhideWhenUsed="0" w:defQFormat="0" w:count="371">
+  <w:latentStyles w:defLockedState="0" w:defUIPriority="99" w:defSemiHidden="0" w:defUnhideWhenUsed="0" w:defQFormat="0" w:count="376">
     <w:lsdException w:name="Normal" w:uiPriority="0" w:qFormat="1"/>
     <w:lsdException w:name="heading 1" w:uiPriority="9" w:qFormat="1"/>
     <w:lsdException w:name="heading 2" w:semiHidden="1" w:uiPriority="9" w:unhideWhenUsed="1" w:qFormat="1"/>
@@ -7321,7 +8047,6 @@
     <w:lsdException w:name="HTML Sample" w:semiHidden="1" w:unhideWhenUsed="1"/>
     <w:lsdException w:name="HTML Typewriter" w:semiHidden="1" w:unhideWhenUsed="1"/>
     <w:lsdException w:name="HTML Variable" w:semiHidden="1" w:unhideWhenUsed="1"/>
-    <w:lsdException w:name="Normal Table" w:semiHidden="1" w:unhideWhenUsed="1"/>
     <w:lsdException w:name="annotation subject" w:semiHidden="1" w:unhideWhenUsed="1"/>
     <w:lsdException w:name="No List" w:semiHidden="1" w:unhideWhenUsed="1"/>
     <w:lsdException w:name="Outline List 1" w:semiHidden="1" w:unhideWhenUsed="1"/>
@@ -7364,11 +8089,8 @@
     <w:lsdException w:name="Table Contemporary" w:semiHidden="1" w:unhideWhenUsed="1"/>
     <w:lsdException w:name="Table Elegant" w:semiHidden="1" w:unhideWhenUsed="1"/>
     <w:lsdException w:name="Table Professional" w:semiHidden="1" w:unhideWhenUsed="1"/>
-    <w:lsdException w:name="Table Subtle 1" w:semiHidden="1" w:unhideWhenUsed="1"/>
     <w:lsdException w:name="Table Subtle 2" w:semiHidden="1" w:unhideWhenUsed="1"/>
     <w:lsdException w:name="Table Web 1" w:semiHidden="1" w:unhideWhenUsed="1"/>
-    <w:lsdException w:name="Table Web 2" w:semiHidden="1" w:unhideWhenUsed="1"/>
-    <w:lsdException w:name="Table Web 3" w:semiHidden="1" w:unhideWhenUsed="1"/>
     <w:lsdException w:name="Balloon Text" w:semiHidden="1" w:unhideWhenUsed="1"/>
     <w:lsdException w:name="Table Grid" w:uiPriority="39"/>
     <w:lsdException w:name="Table Theme" w:semiHidden="1" w:unhideWhenUsed="1"/>
@@ -7587,6 +8309,11 @@
     <w:lsdException w:name="List Table 5 Dark Accent 6" w:uiPriority="50"/>
     <w:lsdException w:name="List Table 6 Colorful Accent 6" w:uiPriority="51"/>
     <w:lsdException w:name="List Table 7 Colorful Accent 6" w:uiPriority="52"/>
+    <w:lsdException w:name="Mention" w:semiHidden="1" w:unhideWhenUsed="1"/>
+    <w:lsdException w:name="Smart Hyperlink" w:semiHidden="1" w:unhideWhenUsed="1"/>
+    <w:lsdException w:name="Hashtag" w:semiHidden="1" w:unhideWhenUsed="1"/>
+    <w:lsdException w:name="Unresolved Mention" w:semiHidden="1" w:unhideWhenUsed="1"/>
+    <w:lsdException w:name="Smart Link" w:semiHidden="1" w:unhideWhenUsed="1"/>
   </w:latentStyles>
   <w:style w:type="paragraph" w:default="1" w:styleId="Normal">
     <w:name w:val="Normal"/>
